--- a/testplans/Yksikkötestaussuunnitelma.docx
+++ b/testplans/Yksikkötestaussuunnitelma.docx
@@ -939,6 +939,247 @@
       </w:tr>
       <w:tr>
         <w:trPr>
+          <w:trHeight w:val="968"/>
+        </w:trPr>
+        <w:tc>
+          <w:tcPr>
+            <w:tcW w:w="960" w:type="dxa"/>
+            <w:tcBorders>
+              <w:top w:val="single" w:sz="8" w:space="0" w:color="FFFFFF"/>
+              <w:left w:val="single" w:sz="8" w:space="0" w:color="FFFFFF"/>
+              <w:bottom w:val="single" w:sz="8" w:space="0" w:color="FFFFFF"/>
+              <w:right w:val="single" w:sz="8" w:space="0" w:color="FFFFFF"/>
+            </w:tcBorders>
+            <w:shd w:val="clear" w:color="auto" w:fill="E7E7E9"/>
+            <w:tcMar>
+              <w:top w:w="72" w:type="dxa"/>
+              <w:left w:w="144" w:type="dxa"/>
+              <w:bottom w:w="72" w:type="dxa"/>
+              <w:right w:w="144" w:type="dxa"/>
+            </w:tcMar>
+          </w:tcPr>
+          <w:p>
+            <w:pPr>
+              <w:rPr>
+                <w:sz w:val="32"/>
+                <w:szCs w:val="32"/>
+              </w:rPr>
+            </w:pPr>
+            <w:r>
+              <w:rPr>
+                <w:sz w:val="32"/>
+                <w:szCs w:val="32"/>
+              </w:rPr>
+              <w:t>YT3</w:t>
+            </w:r>
+          </w:p>
+        </w:tc>
+        <w:tc>
+          <w:tcPr>
+            <w:tcW w:w="1927" w:type="dxa"/>
+            <w:tcBorders>
+              <w:top w:val="single" w:sz="8" w:space="0" w:color="FFFFFF"/>
+              <w:left w:val="single" w:sz="8" w:space="0" w:color="FFFFFF"/>
+              <w:bottom w:val="single" w:sz="8" w:space="0" w:color="FFFFFF"/>
+              <w:right w:val="single" w:sz="8" w:space="0" w:color="FFFFFF"/>
+            </w:tcBorders>
+            <w:shd w:val="clear" w:color="auto" w:fill="E7E7E9"/>
+            <w:tcMar>
+              <w:top w:w="72" w:type="dxa"/>
+              <w:left w:w="144" w:type="dxa"/>
+              <w:bottom w:w="72" w:type="dxa"/>
+              <w:right w:w="144" w:type="dxa"/>
+            </w:tcMar>
+          </w:tcPr>
+          <w:p>
+            <w:pPr>
+              <w:rPr>
+                <w:sz w:val="32"/>
+                <w:szCs w:val="32"/>
+              </w:rPr>
+            </w:pPr>
+            <w:r>
+              <w:rPr>
+                <w:sz w:val="32"/>
+                <w:szCs w:val="32"/>
+              </w:rPr>
+              <w:t>Identtiset rajat</w:t>
+            </w:r>
+          </w:p>
+        </w:tc>
+        <w:tc>
+          <w:tcPr>
+            <w:tcW w:w="2361" w:type="dxa"/>
+            <w:tcBorders>
+              <w:top w:val="single" w:sz="8" w:space="0" w:color="FFFFFF"/>
+              <w:left w:val="single" w:sz="8" w:space="0" w:color="FFFFFF"/>
+              <w:bottom w:val="single" w:sz="8" w:space="0" w:color="FFFFFF"/>
+              <w:right w:val="single" w:sz="8" w:space="0" w:color="FFFFFF"/>
+            </w:tcBorders>
+            <w:shd w:val="clear" w:color="auto" w:fill="E7E7E9"/>
+            <w:tcMar>
+              <w:top w:w="72" w:type="dxa"/>
+              <w:left w:w="144" w:type="dxa"/>
+              <w:bottom w:w="72" w:type="dxa"/>
+              <w:right w:w="144" w:type="dxa"/>
+            </w:tcMar>
+          </w:tcPr>
+          <w:p>
+            <w:pPr>
+              <w:rPr>
+                <w:sz w:val="32"/>
+                <w:szCs w:val="32"/>
+              </w:rPr>
+            </w:pPr>
+            <w:r>
+              <w:rPr>
+                <w:sz w:val="32"/>
+                <w:szCs w:val="32"/>
+              </w:rPr>
+              <w:t>Funktio</w:t>
+            </w:r>
+          </w:p>
+          <w:p>
+            <w:pPr>
+              <w:rPr>
+                <w:sz w:val="32"/>
+                <w:szCs w:val="32"/>
+              </w:rPr>
+            </w:pPr>
+            <w:r>
+              <w:rPr>
+                <w:sz w:val="32"/>
+                <w:szCs w:val="32"/>
+              </w:rPr>
+              <w:t>check_limits</w:t>
+            </w:r>
+          </w:p>
+        </w:tc>
+        <w:tc>
+          <w:tcPr>
+            <w:tcW w:w="2672" w:type="dxa"/>
+            <w:tcBorders>
+              <w:top w:val="single" w:sz="8" w:space="0" w:color="FFFFFF"/>
+              <w:left w:val="single" w:sz="8" w:space="0" w:color="FFFFFF"/>
+              <w:bottom w:val="single" w:sz="8" w:space="0" w:color="FFFFFF"/>
+              <w:right w:val="single" w:sz="8" w:space="0" w:color="FFFFFF"/>
+            </w:tcBorders>
+            <w:shd w:val="clear" w:color="auto" w:fill="E7E7E9"/>
+            <w:tcMar>
+              <w:top w:w="72" w:type="dxa"/>
+              <w:left w:w="144" w:type="dxa"/>
+              <w:bottom w:w="72" w:type="dxa"/>
+              <w:right w:w="144" w:type="dxa"/>
+            </w:tcMar>
+          </w:tcPr>
+          <w:p>
+            <w:pPr>
+              <w:rPr>
+                <w:sz w:val="32"/>
+                <w:szCs w:val="32"/>
+                <w:lang w:val="en-US"/>
+              </w:rPr>
+            </w:pPr>
+            <w:r>
+              <w:rPr>
+                <w:sz w:val="32"/>
+                <w:szCs w:val="32"/>
+                <w:lang w:val="en-US"/>
+              </w:rPr>
+              <w:t>-</w:t>
+            </w:r>
+          </w:p>
+        </w:tc>
+        <w:tc>
+          <w:tcPr>
+            <w:tcW w:w="2763" w:type="dxa"/>
+            <w:tcBorders>
+              <w:top w:val="single" w:sz="8" w:space="0" w:color="FFFFFF"/>
+              <w:left w:val="single" w:sz="8" w:space="0" w:color="FFFFFF"/>
+              <w:bottom w:val="single" w:sz="8" w:space="0" w:color="FFFFFF"/>
+              <w:right w:val="single" w:sz="8" w:space="0" w:color="FFFFFF"/>
+            </w:tcBorders>
+            <w:shd w:val="clear" w:color="auto" w:fill="E7E7E9"/>
+            <w:tcMar>
+              <w:top w:w="72" w:type="dxa"/>
+              <w:left w:w="144" w:type="dxa"/>
+              <w:bottom w:w="72" w:type="dxa"/>
+              <w:right w:w="144" w:type="dxa"/>
+            </w:tcMar>
+          </w:tcPr>
+          <w:p>
+            <w:pPr>
+              <w:rPr>
+                <w:sz w:val="32"/>
+                <w:szCs w:val="32"/>
+                <w:lang w:val="en-US"/>
+              </w:rPr>
+            </w:pPr>
+            <w:r>
+              <w:rPr>
+                <w:sz w:val="32"/>
+                <w:szCs w:val="32"/>
+                <w:lang w:val="en-US"/>
+              </w:rPr>
+              <w:t>limits == [20, 20]</w:t>
+            </w:r>
+          </w:p>
+        </w:tc>
+        <w:tc>
+          <w:tcPr>
+            <w:tcW w:w="3301" w:type="dxa"/>
+            <w:tcBorders>
+              <w:top w:val="single" w:sz="8" w:space="0" w:color="FFFFFF"/>
+              <w:left w:val="single" w:sz="8" w:space="0" w:color="FFFFFF"/>
+              <w:bottom w:val="single" w:sz="8" w:space="0" w:color="FFFFFF"/>
+              <w:right w:val="single" w:sz="8" w:space="0" w:color="FFFFFF"/>
+            </w:tcBorders>
+            <w:shd w:val="clear" w:color="auto" w:fill="E7E7E9"/>
+            <w:tcMar>
+              <w:top w:w="72" w:type="dxa"/>
+              <w:left w:w="144" w:type="dxa"/>
+              <w:bottom w:w="72" w:type="dxa"/>
+              <w:right w:w="144" w:type="dxa"/>
+            </w:tcMar>
+          </w:tcPr>
+          <w:p>
+            <w:pPr>
+              <w:rPr>
+                <w:sz w:val="32"/>
+                <w:szCs w:val="32"/>
+                <w:lang w:val="en-US"/>
+              </w:rPr>
+            </w:pPr>
+            <w:r>
+              <w:rPr>
+                <w:sz w:val="32"/>
+                <w:szCs w:val="32"/>
+                <w:lang w:val="en-US"/>
+              </w:rPr>
+              <w:t>Funktio palauttaa</w:t>
+            </w:r>
+          </w:p>
+          <w:p>
+            <w:pPr>
+              <w:rPr>
+                <w:sz w:val="32"/>
+                <w:szCs w:val="32"/>
+                <w:lang w:val="en-US"/>
+              </w:rPr>
+            </w:pPr>
+            <w:r>
+              <w:rPr>
+                <w:sz w:val="32"/>
+                <w:szCs w:val="32"/>
+                <w:lang w:val="en-US"/>
+              </w:rPr>
+              <w:t>False</w:t>
+            </w:r>
+          </w:p>
+        </w:tc>
+      </w:tr>
+      <w:tr>
+        <w:trPr>
           <w:trHeight w:val="644"/>
         </w:trPr>
         <w:tc>
@@ -970,14 +1211,7 @@
                 <w:sz w:val="32"/>
                 <w:szCs w:val="32"/>
               </w:rPr>
-              <w:t>YT</w:t>
-            </w:r>
-            <w:r>
-              <w:rPr>
-                <w:sz w:val="32"/>
-                <w:szCs w:val="32"/>
-              </w:rPr>
-              <w:t>3</w:t>
+              <w:t>YT4</w:t>
             </w:r>
           </w:p>
         </w:tc>
@@ -1010,7 +1244,7 @@
                 <w:sz w:val="32"/>
                 <w:szCs w:val="32"/>
               </w:rPr>
-              <w:t>?</w:t>
+              <w:t>Negatiivinen raja</w:t>
             </w:r>
           </w:p>
         </w:tc>
@@ -1043,7 +1277,22 @@
                 <w:sz w:val="32"/>
                 <w:szCs w:val="32"/>
               </w:rPr>
-              <w:t>?</w:t>
+              <w:t>Funktio</w:t>
+            </w:r>
+          </w:p>
+          <w:p>
+            <w:pPr>
+              <w:rPr>
+                <w:sz w:val="32"/>
+                <w:szCs w:val="32"/>
+              </w:rPr>
+            </w:pPr>
+            <w:r>
+              <w:rPr>
+                <w:sz w:val="32"/>
+                <w:szCs w:val="32"/>
+              </w:rPr>
+              <w:t>check_limits</w:t>
             </w:r>
           </w:p>
         </w:tc>
@@ -1078,7 +1327,7 @@
                 <w:szCs w:val="32"/>
                 <w:lang w:val="en-US"/>
               </w:rPr>
-              <w:t>?</w:t>
+              <w:t>-</w:t>
             </w:r>
           </w:p>
         </w:tc>
@@ -1113,7 +1362,7 @@
                 <w:szCs w:val="32"/>
                 <w:lang w:val="en-US"/>
               </w:rPr>
-              <w:t>?</w:t>
+              <w:t>limits == [-20, 20]</w:t>
             </w:r>
           </w:p>
         </w:tc>
@@ -1148,7 +1397,24 @@
                 <w:szCs w:val="32"/>
                 <w:lang w:val="en-US"/>
               </w:rPr>
-              <w:t>?</w:t>
+              <w:t>Funktio palauttaa</w:t>
+            </w:r>
+          </w:p>
+          <w:p>
+            <w:pPr>
+              <w:rPr>
+                <w:sz w:val="32"/>
+                <w:szCs w:val="32"/>
+                <w:lang w:val="en-US"/>
+              </w:rPr>
+            </w:pPr>
+            <w:r>
+              <w:rPr>
+                <w:sz w:val="32"/>
+                <w:szCs w:val="32"/>
+                <w:lang w:val="en-US"/>
+              </w:rPr>
+              <w:t>True</w:t>
             </w:r>
           </w:p>
         </w:tc>
@@ -1566,17 +1832,17 @@
     <w:lsdException w:name="Unresolved Mention" w:semiHidden="1" w:unhideWhenUsed="1"/>
     <w:lsdException w:name="Smart Link" w:semiHidden="1" w:unhideWhenUsed="1"/>
   </w:latentStyles>
-  <w:style w:type="paragraph" w:default="1" w:styleId="Normal">
+  <w:style w:type="paragraph" w:default="1" w:styleId="Normaali">
     <w:name w:val="Normal"/>
     <w:qFormat/>
   </w:style>
-  <w:style w:type="character" w:default="1" w:styleId="DefaultParagraphFont">
+  <w:style w:type="character" w:default="1" w:styleId="Kappaleenoletusfontti">
     <w:name w:val="Default Paragraph Font"/>
     <w:uiPriority w:val="1"/>
     <w:semiHidden/>
     <w:unhideWhenUsed/>
   </w:style>
-  <w:style w:type="table" w:default="1" w:styleId="TableNormal">
+  <w:style w:type="table" w:default="1" w:styleId="Normaalitaulukko">
     <w:name w:val="Normal Table"/>
     <w:uiPriority w:val="99"/>
     <w:semiHidden/>
@@ -1591,7 +1857,7 @@
       </w:tblCellMar>
     </w:tblPr>
   </w:style>
-  <w:style w:type="numbering" w:default="1" w:styleId="NoList">
+  <w:style w:type="numbering" w:default="1" w:styleId="Eiluetteloa">
     <w:name w:val="No List"/>
     <w:uiPriority w:val="99"/>
     <w:semiHidden/>
